--- a/04. OO语言的设计原则与设计模式学习/6. 重构-代码的22种坏味道.docx
+++ b/04. OO语言的设计原则与设计模式学习/6. 重构-代码的22种坏味道.docx
@@ -12,8 +12,6 @@
         </w:rPr>
         <w:t>设计模式与设计原则</w:t>
       </w:r>
-      <w:bookmarkStart w:id="0" w:name="_GoBack"/>
-      <w:bookmarkEnd w:id="0"/>
     </w:p>
     <w:p>
       <w:pPr>
@@ -36,14 +34,15 @@
       </w:r>
     </w:p>
     <w:p>
+      <w:bookmarkStart w:id="0" w:name="_GoBack"/>
       <w:r>
         <w:rPr>
           <w:noProof/>
         </w:rPr>
         <w:drawing>
           <wp:inline distT="0" distB="0" distL="0" distR="0" wp14:anchorId="51DF775C" wp14:editId="7C9BF30E">
-            <wp:extent cx="5274310" cy="3987165"/>
-            <wp:effectExtent l="0" t="0" r="2540" b="0"/>
+            <wp:extent cx="4595750" cy="3474201"/>
+            <wp:effectExtent l="0" t="0" r="0" b="0"/>
             <wp:docPr id="4" name="图片 4"/>
             <wp:cNvGraphicFramePr>
               <a:graphicFrameLocks xmlns:a="http://schemas.openxmlformats.org/drawingml/2006/main" noChangeAspect="1"/>
@@ -64,7 +63,7 @@
                   <pic:spPr>
                     <a:xfrm>
                       <a:off x="0" y="0"/>
-                      <a:ext cx="5274310" cy="3987165"/>
+                      <a:ext cx="4596936" cy="3475098"/>
                     </a:xfrm>
                     <a:prstGeom prst="rect">
                       <a:avLst/>
@@ -76,24 +75,23 @@
           </wp:inline>
         </w:drawing>
       </w:r>
+      <w:bookmarkEnd w:id="0"/>
     </w:p>
     <w:p>
       <w:pPr>
-        <w:pStyle w:val="a7"/>
-      </w:pPr>
-    </w:p>
-    <w:p/>
-    <w:p/>
-    <w:p>
+        <w:rPr>
+          <w:rFonts w:hint="eastAsia"/>
+        </w:rPr>
+      </w:pPr>
       <w:r>
         <w:rPr>
           <w:noProof/>
         </w:rPr>
         <w:drawing>
-          <wp:inline distT="0" distB="0" distL="0" distR="0" wp14:anchorId="55855F5F" wp14:editId="7C72BDE0">
-            <wp:extent cx="2173184" cy="790249"/>
-            <wp:effectExtent l="0" t="0" r="0" b="0"/>
-            <wp:docPr id="3" name="图片 3"/>
+          <wp:inline distT="0" distB="0" distL="0" distR="0" wp14:anchorId="71D9ECA9" wp14:editId="6ECF632F">
+            <wp:extent cx="5274310" cy="3297555"/>
+            <wp:effectExtent l="0" t="0" r="2540" b="0"/>
+            <wp:docPr id="5" name="图片 5"/>
             <wp:cNvGraphicFramePr>
               <a:graphicFrameLocks xmlns:a="http://schemas.openxmlformats.org/drawingml/2006/main" noChangeAspect="1"/>
             </wp:cNvGraphicFramePr>
@@ -113,7 +111,7 @@
                   <pic:spPr>
                     <a:xfrm>
                       <a:off x="0" y="0"/>
-                      <a:ext cx="2199019" cy="799644"/>
+                      <a:ext cx="5274310" cy="3297555"/>
                     </a:xfrm>
                     <a:prstGeom prst="rect">
                       <a:avLst/>
@@ -125,60 +123,26 @@
           </wp:inline>
         </w:drawing>
       </w:r>
+      <w:r>
+        <w:rPr>
+          <w:rFonts w:hint="eastAsia"/>
+        </w:rPr>
+        <w:t xml:space="preserve"> </w:t>
+      </w:r>
+      <w:r>
+        <w:t xml:space="preserve">   </w:t>
+      </w:r>
     </w:p>
     <w:p>
-      <w:pPr>
-        <w:pStyle w:val="2"/>
-      </w:pPr>
-      <w:r>
-        <w:rPr>
-          <w:rFonts w:hint="eastAsia"/>
-        </w:rPr>
-        <w:t>重构</w:t>
-      </w:r>
-      <w:r>
-        <w:rPr>
-          <w:rFonts w:hint="eastAsia"/>
-        </w:rPr>
-        <w:t>-</w:t>
-      </w:r>
-      <w:r>
-        <w:rPr>
-          <w:rFonts w:hint="eastAsia"/>
-        </w:rPr>
-        <w:t>代码的</w:t>
-      </w:r>
-      <w:r>
-        <w:rPr>
-          <w:rFonts w:hint="eastAsia"/>
-        </w:rPr>
-        <w:t>22</w:t>
-      </w:r>
-      <w:r>
-        <w:rPr>
-          <w:rFonts w:hint="eastAsia"/>
-        </w:rPr>
-        <w:t>种坏味道</w:t>
-      </w:r>
-    </w:p>
-    <w:p>
-      <w:pPr>
-        <w:rPr>
-          <w:rFonts w:hint="eastAsia"/>
-        </w:rPr>
-      </w:pPr>
-    </w:p>
-    <w:p>
       <w:r>
         <w:rPr>
           <w:noProof/>
         </w:rPr>
-        <w:lastRenderedPageBreak/>
         <w:drawing>
-          <wp:inline distT="0" distB="0" distL="0" distR="0" wp14:anchorId="3440199A" wp14:editId="04769B3E">
-            <wp:extent cx="5274310" cy="3452495"/>
-            <wp:effectExtent l="0" t="0" r="2540" b="0"/>
-            <wp:docPr id="1" name="图片 1"/>
+          <wp:inline distT="0" distB="0" distL="0" distR="0" wp14:anchorId="55855F5F" wp14:editId="7C72BDE0">
+            <wp:extent cx="2173184" cy="790249"/>
+            <wp:effectExtent l="0" t="0" r="0" b="0"/>
+            <wp:docPr id="3" name="图片 3"/>
             <wp:cNvGraphicFramePr>
               <a:graphicFrameLocks xmlns:a="http://schemas.openxmlformats.org/drawingml/2006/main" noChangeAspect="1"/>
             </wp:cNvGraphicFramePr>
@@ -198,7 +162,88 @@
                   <pic:spPr>
                     <a:xfrm>
                       <a:off x="0" y="0"/>
-                      <a:ext cx="5274310" cy="3452495"/>
+                      <a:ext cx="2199019" cy="799644"/>
+                    </a:xfrm>
+                    <a:prstGeom prst="rect">
+                      <a:avLst/>
+                    </a:prstGeom>
+                  </pic:spPr>
+                </pic:pic>
+              </a:graphicData>
+            </a:graphic>
+          </wp:inline>
+        </w:drawing>
+      </w:r>
+    </w:p>
+    <w:p>
+      <w:pPr>
+        <w:pStyle w:val="2"/>
+        <w:rPr>
+          <w:rFonts w:hint="eastAsia"/>
+        </w:rPr>
+      </w:pPr>
+      <w:r>
+        <w:rPr>
+          <w:rFonts w:hint="eastAsia"/>
+        </w:rPr>
+        <w:t>重构</w:t>
+      </w:r>
+      <w:r>
+        <w:rPr>
+          <w:rFonts w:hint="eastAsia"/>
+        </w:rPr>
+        <w:t>-</w:t>
+      </w:r>
+      <w:r>
+        <w:rPr>
+          <w:rFonts w:hint="eastAsia"/>
+        </w:rPr>
+        <w:t>代码的</w:t>
+      </w:r>
+      <w:r>
+        <w:rPr>
+          <w:rFonts w:hint="eastAsia"/>
+        </w:rPr>
+        <w:t>22</w:t>
+      </w:r>
+      <w:r>
+        <w:rPr>
+          <w:rFonts w:hint="eastAsia"/>
+        </w:rPr>
+        <w:t>种坏味道</w:t>
+      </w:r>
+    </w:p>
+    <w:p>
+      <w:r>
+        <w:rPr>
+          <w:noProof/>
+        </w:rPr>
+        <w:lastRenderedPageBreak/>
+        <w:drawing>
+          <wp:inline distT="0" distB="0" distL="0" distR="0" wp14:anchorId="3440199A" wp14:editId="04769B3E">
+            <wp:extent cx="4524499" cy="2961678"/>
+            <wp:effectExtent l="0" t="0" r="9525" b="0"/>
+            <wp:docPr id="1" name="图片 1"/>
+            <wp:cNvGraphicFramePr>
+              <a:graphicFrameLocks xmlns:a="http://schemas.openxmlformats.org/drawingml/2006/main" noChangeAspect="1"/>
+            </wp:cNvGraphicFramePr>
+            <a:graphic xmlns:a="http://schemas.openxmlformats.org/drawingml/2006/main">
+              <a:graphicData uri="http://schemas.openxmlformats.org/drawingml/2006/picture">
+                <pic:pic xmlns:pic="http://schemas.openxmlformats.org/drawingml/2006/picture">
+                  <pic:nvPicPr>
+                    <pic:cNvPr id="1" name=""/>
+                    <pic:cNvPicPr/>
+                  </pic:nvPicPr>
+                  <pic:blipFill>
+                    <a:blip r:embed="rId10"/>
+                    <a:stretch>
+                      <a:fillRect/>
+                    </a:stretch>
+                  </pic:blipFill>
+                  <pic:spPr>
+                    <a:xfrm>
+                      <a:off x="0" y="0"/>
+                      <a:ext cx="4527827" cy="2963857"/>
                     </a:xfrm>
                     <a:prstGeom prst="rect">
                       <a:avLst/>
@@ -297,7 +342,7 @@
                     <pic:cNvPicPr/>
                   </pic:nvPicPr>
                   <pic:blipFill>
-                    <a:blip r:embed="rId10"/>
+                    <a:blip r:embed="rId11"/>
                     <a:stretch>
                       <a:fillRect/>
                     </a:stretch>
